--- a/task_2/Health Benefits of Napping.docx
+++ b/task_2/Health Benefits of Napping.docx
@@ -1,12 +1,14 @@
 
 <file path=word/document.xml><?xml version="1.0" encoding="utf-8"?>
-<w:document xmlns:wpc="http://schemas.microsoft.com/office/word/2010/wordprocessingCanvas" xmlns:cx="http://schemas.microsoft.com/office/drawing/2014/chartex" xmlns:cx1="http://schemas.microsoft.com/office/drawing/2015/9/8/chartex" xmlns:cx2="http://schemas.microsoft.com/office/drawing/2015/10/21/chartex" xmlns:cx3="http://schemas.microsoft.com/office/drawing/2016/5/9/chartex" xmlns:cx4="http://schemas.microsoft.com/office/drawing/2016/5/10/chartex" xmlns:cx5="http://schemas.microsoft.com/office/drawing/2016/5/11/chartex" xmlns:cx6="http://schemas.microsoft.com/office/drawing/2016/5/12/chartex" xmlns:cx7="http://schemas.microsoft.com/office/drawing/2016/5/13/chartex" xmlns:cx8="http://schemas.microsoft.com/office/drawing/2016/5/14/chartex" xmlns:mc="http://schemas.openxmlformats.org/markup-compatibility/2006" xmlns:aink="http://schemas.microsoft.com/office/drawing/2016/ink" xmlns:am3d="http://schemas.microsoft.com/office/drawing/2017/model3d" xmlns:o="urn:schemas-microsoft-com:office:office" xmlns:r="http://schemas.openxmlformats.org/officeDocument/2006/relationships" xmlns:m="http://schemas.openxmlformats.org/officeDocument/2006/math" xmlns:v="urn:schemas-microsoft-com:vml" xmlns:wp14="http://schemas.microsoft.com/office/word/2010/wordprocessingDrawing" xmlns:wp="http://schemas.openxmlformats.org/drawingml/2006/wordprocessingDrawing" xmlns:w10="urn:schemas-microsoft-com:office:word" xmlns:w="http://schemas.openxmlformats.org/wordprocessingml/2006/main" xmlns:w14="http://schemas.microsoft.com/office/word/2010/wordml" xmlns:w15="http://schemas.microsoft.com/office/word/2012/wordml" xmlns:w16cex="http://schemas.microsoft.com/office/word/2018/wordml/cex" xmlns:w16cid="http://schemas.microsoft.com/office/word/2016/wordml/cid" xmlns:w16="http://schemas.microsoft.com/office/word/2018/wordml" xmlns:w16sdtdh="http://schemas.microsoft.com/office/word/2020/wordml/sdtdatahash" xmlns:w16se="http://schemas.microsoft.com/office/word/2015/wordml/symex" xmlns:wpg="http://schemas.microsoft.com/office/word/2010/wordprocessingGroup" xmlns:wpi="http://schemas.microsoft.com/office/word/2010/wordprocessingInk" xmlns:wne="http://schemas.microsoft.com/office/word/2006/wordml" xmlns:wps="http://schemas.microsoft.com/office/word/2010/wordprocessingShape" mc:Ignorable="w14 w15 w16se w16cid w16 w16cex w16sdtdh wp14">
+<w:document xmlns:o="urn:schemas-microsoft-com:office:office" xmlns:r="http://schemas.openxmlformats.org/officeDocument/2006/relationships" xmlns:v="urn:schemas-microsoft-com:vml" xmlns:w="http://schemas.openxmlformats.org/wordprocessingml/2006/main" xmlns:w10="urn:schemas-microsoft-com:office:word" xmlns:wp="http://schemas.openxmlformats.org/drawingml/2006/wordprocessingDrawing" xmlns:wps="http://schemas.microsoft.com/office/word/2010/wordprocessingShape" xmlns:wpg="http://schemas.microsoft.com/office/word/2010/wordprocessingGroup" xmlns:mc="http://schemas.openxmlformats.org/markup-compatibility/2006" xmlns:wp14="http://schemas.microsoft.com/office/word/2010/wordprocessingDrawing" xmlns:w14="http://schemas.microsoft.com/office/word/2010/wordml" xmlns:w15="http://schemas.microsoft.com/office/word/2012/wordml" mc:Ignorable="w14 wp14 w15">
   <w:body>
     <w:p>
       <w:pPr>
+        <w:pStyle w:val="Normal"/>
         <w:jc w:val="center"/>
         <w:rPr>
           <w:rFonts w:ascii="Times New Roman" w:hAnsi="Times New Roman" w:cs="Times New Roman"/>
+          <w:b/>
           <w:b/>
           <w:bCs/>
           <w:sz w:val="32"/>
@@ -15,229 +17,84 @@
       </w:pPr>
       <w:r>
         <w:rPr>
-          <w:rFonts w:ascii="Times New Roman" w:hAnsi="Times New Roman" w:cs="Times New Roman"/>
+          <w:rFonts w:cs="Times New Roman" w:ascii="Times New Roman" w:hAnsi="Times New Roman"/>
           <w:b/>
           <w:bCs/>
           <w:sz w:val="32"/>
           <w:szCs w:val="32"/>
         </w:rPr>
-        <w:t xml:space="preserve">Health </w:t>
-      </w:r>
-      <w:proofErr w:type="spellStart"/>
-      <w:r>
-        <w:rPr>
-          <w:rFonts w:ascii="Times New Roman" w:hAnsi="Times New Roman" w:cs="Times New Roman"/>
-          <w:b/>
-          <w:bCs/>
-          <w:sz w:val="32"/>
-          <w:szCs w:val="32"/>
-        </w:rPr>
-        <w:t>Benefits</w:t>
-      </w:r>
-      <w:proofErr w:type="spellEnd"/>
-      <w:r>
-        <w:rPr>
-          <w:rFonts w:ascii="Times New Roman" w:hAnsi="Times New Roman" w:cs="Times New Roman"/>
-          <w:b/>
-          <w:bCs/>
-          <w:sz w:val="32"/>
-          <w:szCs w:val="32"/>
-        </w:rPr>
-        <w:t xml:space="preserve"> </w:t>
-      </w:r>
-      <w:proofErr w:type="spellStart"/>
-      <w:r>
-        <w:rPr>
-          <w:rFonts w:ascii="Times New Roman" w:hAnsi="Times New Roman" w:cs="Times New Roman"/>
-          <w:b/>
-          <w:bCs/>
-          <w:sz w:val="32"/>
-          <w:szCs w:val="32"/>
-        </w:rPr>
-        <w:t>of</w:t>
-      </w:r>
-      <w:proofErr w:type="spellEnd"/>
-      <w:r>
-        <w:rPr>
-          <w:rFonts w:ascii="Times New Roman" w:hAnsi="Times New Roman" w:cs="Times New Roman"/>
-          <w:b/>
-          <w:bCs/>
-          <w:sz w:val="32"/>
-          <w:szCs w:val="32"/>
-        </w:rPr>
-        <w:t xml:space="preserve"> </w:t>
-      </w:r>
-      <w:proofErr w:type="spellStart"/>
-      <w:r>
-        <w:rPr>
-          <w:rFonts w:ascii="Times New Roman" w:hAnsi="Times New Roman" w:cs="Times New Roman"/>
-          <w:b/>
-          <w:bCs/>
-          <w:sz w:val="32"/>
-          <w:szCs w:val="32"/>
-        </w:rPr>
-        <w:t>Napping</w:t>
-      </w:r>
-      <w:proofErr w:type="spellEnd"/>
-    </w:p>
-    <w:p>
-      <w:pPr>
-        <w:spacing w:line="312" w:lineRule="auto"/>
-        <w:ind w:firstLine="709"/>
-        <w:jc w:val="both"/>
-        <w:rPr>
-          <w:rFonts w:ascii="Times New Roman" w:hAnsi="Times New Roman" w:cs="Times New Roman"/>
-          <w:sz w:val="28"/>
-          <w:szCs w:val="28"/>
-        </w:rPr>
-      </w:pPr>
-      <w:r>
-        <w:rPr>
-          <w:rFonts w:ascii="Times New Roman" w:hAnsi="Times New Roman" w:cs="Times New Roman"/>
+        <w:t>Health Benefits of Napping</w:t>
+      </w:r>
+    </w:p>
+    <w:p>
+      <w:pPr>
+        <w:pStyle w:val="Normal"/>
+        <w:spacing w:lineRule="auto" w:line="312"/>
+        <w:ind w:firstLine="709"/>
+        <w:jc w:val="both"/>
+        <w:rPr>
+          <w:rFonts w:ascii="Times New Roman" w:hAnsi="Times New Roman" w:cs="Times New Roman"/>
+          <w:sz w:val="28"/>
+          <w:szCs w:val="28"/>
+        </w:rPr>
+      </w:pPr>
+      <w:r>
+        <w:rPr>
+          <w:rFonts w:cs="Times New Roman" w:ascii="Times New Roman" w:hAnsi="Times New Roman"/>
           <w:sz w:val="28"/>
           <w:szCs w:val="28"/>
           <w:lang w:val="en-US"/>
         </w:rPr>
         <w:t xml:space="preserve">Napping isn’t just for babies. Studies show that an afternoon nap is great for adults, too. There’s no need to feel lazy for indulging in daytime sleep. A short nap in the mid-afternoon can boost memory, improve job performance, lift your mood, make you more alert, and ease stress. </w:t>
       </w:r>
-      <w:proofErr w:type="spellStart"/>
-      <w:r>
-        <w:rPr>
-          <w:rFonts w:ascii="Times New Roman" w:hAnsi="Times New Roman" w:cs="Times New Roman"/>
-          <w:sz w:val="28"/>
-          <w:szCs w:val="28"/>
-        </w:rPr>
-        <w:t>Cozy</w:t>
-      </w:r>
-      <w:proofErr w:type="spellEnd"/>
-      <w:r>
-        <w:rPr>
-          <w:rFonts w:ascii="Times New Roman" w:hAnsi="Times New Roman" w:cs="Times New Roman"/>
-          <w:sz w:val="28"/>
-          <w:szCs w:val="28"/>
-        </w:rPr>
-        <w:t xml:space="preserve"> </w:t>
-      </w:r>
-      <w:proofErr w:type="spellStart"/>
-      <w:r>
-        <w:rPr>
-          <w:rFonts w:ascii="Times New Roman" w:hAnsi="Times New Roman" w:cs="Times New Roman"/>
-          <w:sz w:val="28"/>
-          <w:szCs w:val="28"/>
-        </w:rPr>
-        <w:t>up</w:t>
-      </w:r>
-      <w:proofErr w:type="spellEnd"/>
-      <w:r>
-        <w:rPr>
-          <w:rFonts w:ascii="Times New Roman" w:hAnsi="Times New Roman" w:cs="Times New Roman"/>
-          <w:sz w:val="28"/>
-          <w:szCs w:val="28"/>
-        </w:rPr>
-        <w:t xml:space="preserve"> </w:t>
-      </w:r>
-      <w:proofErr w:type="spellStart"/>
-      <w:r>
-        <w:rPr>
-          <w:rFonts w:ascii="Times New Roman" w:hAnsi="Times New Roman" w:cs="Times New Roman"/>
-          <w:sz w:val="28"/>
-          <w:szCs w:val="28"/>
-        </w:rPr>
-        <w:t>to</w:t>
-      </w:r>
-      <w:proofErr w:type="spellEnd"/>
-      <w:r>
-        <w:rPr>
-          <w:rFonts w:ascii="Times New Roman" w:hAnsi="Times New Roman" w:cs="Times New Roman"/>
-          <w:sz w:val="28"/>
-          <w:szCs w:val="28"/>
-        </w:rPr>
-        <w:t xml:space="preserve"> </w:t>
-      </w:r>
-      <w:proofErr w:type="spellStart"/>
-      <w:r>
-        <w:rPr>
-          <w:rFonts w:ascii="Times New Roman" w:hAnsi="Times New Roman" w:cs="Times New Roman"/>
-          <w:sz w:val="28"/>
-          <w:szCs w:val="28"/>
-        </w:rPr>
-        <w:t>these</w:t>
-      </w:r>
-      <w:proofErr w:type="spellEnd"/>
-      <w:r>
-        <w:rPr>
-          <w:rFonts w:ascii="Times New Roman" w:hAnsi="Times New Roman" w:cs="Times New Roman"/>
-          <w:sz w:val="28"/>
-          <w:szCs w:val="28"/>
-        </w:rPr>
-        <w:t xml:space="preserve"> </w:t>
-      </w:r>
-      <w:proofErr w:type="spellStart"/>
-      <w:r>
-        <w:rPr>
-          <w:rFonts w:ascii="Times New Roman" w:hAnsi="Times New Roman" w:cs="Times New Roman"/>
-          <w:sz w:val="28"/>
-          <w:szCs w:val="28"/>
-        </w:rPr>
-        <w:t>nap</w:t>
-      </w:r>
-      <w:proofErr w:type="spellEnd"/>
-      <w:r>
-        <w:rPr>
-          <w:rFonts w:ascii="Times New Roman" w:hAnsi="Times New Roman" w:cs="Times New Roman"/>
-          <w:sz w:val="28"/>
-          <w:szCs w:val="28"/>
-        </w:rPr>
-        <w:t xml:space="preserve"> </w:t>
-      </w:r>
-      <w:proofErr w:type="spellStart"/>
-      <w:r>
-        <w:rPr>
-          <w:rFonts w:ascii="Times New Roman" w:hAnsi="Times New Roman" w:cs="Times New Roman"/>
-          <w:sz w:val="28"/>
-          <w:szCs w:val="28"/>
-        </w:rPr>
-        <w:t>benefits</w:t>
-      </w:r>
-      <w:proofErr w:type="spellEnd"/>
-      <w:r>
-        <w:rPr>
-          <w:rFonts w:ascii="Times New Roman" w:hAnsi="Times New Roman" w:cs="Times New Roman"/>
-          <w:sz w:val="28"/>
-          <w:szCs w:val="28"/>
-        </w:rPr>
-        <w:t>.</w:t>
-      </w:r>
-    </w:p>
-    <w:p>
-      <w:pPr>
-        <w:spacing w:line="312" w:lineRule="auto"/>
-        <w:ind w:firstLine="709"/>
-        <w:jc w:val="both"/>
-        <w:rPr>
-          <w:rFonts w:ascii="Times New Roman" w:hAnsi="Times New Roman" w:cs="Times New Roman"/>
-          <w:sz w:val="28"/>
-          <w:szCs w:val="28"/>
-        </w:rPr>
-      </w:pPr>
-    </w:p>
-    <w:p>
-      <w:pPr>
-        <w:spacing w:line="312" w:lineRule="auto"/>
-        <w:ind w:firstLine="709"/>
-        <w:jc w:val="both"/>
-        <w:rPr>
-          <w:rFonts w:ascii="Times New Roman" w:hAnsi="Times New Roman" w:cs="Times New Roman"/>
-          <w:b/>
-          <w:bCs/>
-          <w:sz w:val="28"/>
-          <w:szCs w:val="28"/>
-          <w:lang w:val="en-US"/>
-        </w:rPr>
-      </w:pPr>
-      <w:r>
-        <w:rPr>
-          <w:rFonts w:ascii="Times New Roman" w:hAnsi="Times New Roman" w:cs="Times New Roman"/>
+      <w:r>
+        <w:rPr>
+          <w:rFonts w:cs="Times New Roman" w:ascii="Times New Roman" w:hAnsi="Times New Roman"/>
+          <w:sz w:val="28"/>
+          <w:szCs w:val="28"/>
+        </w:rPr>
+        <w:t>Cozy up to these nap benefits.</w:t>
+      </w:r>
+    </w:p>
+    <w:p>
+      <w:pPr>
+        <w:pStyle w:val="Normal"/>
+        <w:spacing w:lineRule="auto" w:line="312"/>
+        <w:ind w:firstLine="709"/>
+        <w:jc w:val="both"/>
+        <w:rPr>
+          <w:rFonts w:ascii="Times New Roman" w:hAnsi="Times New Roman" w:cs="Times New Roman"/>
+          <w:sz w:val="28"/>
+          <w:szCs w:val="28"/>
+        </w:rPr>
+      </w:pPr>
+      <w:r>
+        <w:rPr>
+          <w:rFonts w:cs="Times New Roman" w:ascii="Times New Roman" w:hAnsi="Times New Roman"/>
+          <w:sz w:val="28"/>
+          <w:szCs w:val="28"/>
+        </w:rPr>
+      </w:r>
+    </w:p>
+    <w:p>
+      <w:pPr>
+        <w:pStyle w:val="Normal"/>
+        <w:spacing w:lineRule="auto" w:line="312"/>
+        <w:ind w:firstLine="709"/>
+        <w:jc w:val="both"/>
+        <w:rPr>
+          <w:rFonts w:ascii="Times New Roman" w:hAnsi="Times New Roman" w:cs="Times New Roman"/>
+          <w:b/>
+          <w:b/>
+          <w:bCs/>
+          <w:sz w:val="28"/>
+          <w:szCs w:val="28"/>
+          <w:lang w:val="en-US"/>
+        </w:rPr>
+      </w:pPr>
+      <w:r>
+        <w:rPr>
+          <w:rFonts w:cs="Times New Roman" w:ascii="Times New Roman" w:hAnsi="Times New Roman"/>
           <w:b/>
           <w:bCs/>
           <w:sz w:val="28"/>
@@ -249,19 +106,20 @@
     </w:p>
     <w:p>
       <w:pPr>
-        <w:spacing w:line="312" w:lineRule="auto"/>
-        <w:ind w:firstLine="709"/>
-        <w:jc w:val="both"/>
-        <w:rPr>
-          <w:rFonts w:ascii="Times New Roman" w:hAnsi="Times New Roman" w:cs="Times New Roman"/>
-          <w:sz w:val="28"/>
-          <w:szCs w:val="28"/>
-          <w:lang w:val="en-US"/>
-        </w:rPr>
-      </w:pPr>
-      <w:r>
-        <w:rPr>
-          <w:rFonts w:ascii="Times New Roman" w:hAnsi="Times New Roman" w:cs="Times New Roman"/>
+        <w:pStyle w:val="Normal"/>
+        <w:spacing w:lineRule="auto" w:line="312"/>
+        <w:ind w:firstLine="709"/>
+        <w:jc w:val="both"/>
+        <w:rPr>
+          <w:rFonts w:ascii="Times New Roman" w:hAnsi="Times New Roman" w:cs="Times New Roman"/>
+          <w:sz w:val="28"/>
+          <w:szCs w:val="28"/>
+          <w:lang w:val="en-US"/>
+        </w:rPr>
+      </w:pPr>
+      <w:r>
+        <w:rPr>
+          <w:rFonts w:cs="Times New Roman" w:ascii="Times New Roman" w:hAnsi="Times New Roman"/>
           <w:sz w:val="28"/>
           <w:szCs w:val="28"/>
           <w:lang w:val="en-US"/>
@@ -271,34 +129,45 @@
     </w:p>
     <w:p>
       <w:pPr>
-        <w:spacing w:line="312" w:lineRule="auto"/>
-        <w:ind w:firstLine="709"/>
-        <w:jc w:val="both"/>
-        <w:rPr>
-          <w:rFonts w:ascii="Times New Roman" w:hAnsi="Times New Roman" w:cs="Times New Roman"/>
-          <w:sz w:val="28"/>
-          <w:szCs w:val="28"/>
-          <w:lang w:val="en-US"/>
-        </w:rPr>
-      </w:pPr>
-    </w:p>
-    <w:p>
-      <w:pPr>
-        <w:spacing w:line="312" w:lineRule="auto"/>
-        <w:ind w:firstLine="709"/>
-        <w:jc w:val="both"/>
-        <w:rPr>
-          <w:rFonts w:ascii="Times New Roman" w:hAnsi="Times New Roman" w:cs="Times New Roman"/>
-          <w:b/>
-          <w:bCs/>
-          <w:sz w:val="28"/>
-          <w:szCs w:val="28"/>
-          <w:lang w:val="en-US"/>
-        </w:rPr>
-      </w:pPr>
-      <w:r>
-        <w:rPr>
-          <w:rFonts w:ascii="Times New Roman" w:hAnsi="Times New Roman" w:cs="Times New Roman"/>
+        <w:pStyle w:val="Normal"/>
+        <w:spacing w:lineRule="auto" w:line="312"/>
+        <w:ind w:firstLine="709"/>
+        <w:jc w:val="both"/>
+        <w:rPr>
+          <w:rFonts w:ascii="Times New Roman" w:hAnsi="Times New Roman" w:cs="Times New Roman"/>
+          <w:sz w:val="28"/>
+          <w:szCs w:val="28"/>
+          <w:lang w:val="en-US"/>
+        </w:rPr>
+      </w:pPr>
+      <w:r>
+        <w:rPr>
+          <w:rFonts w:cs="Times New Roman" w:ascii="Times New Roman" w:hAnsi="Times New Roman"/>
+          <w:sz w:val="28"/>
+          <w:szCs w:val="28"/>
+          <w:lang w:val="en-US"/>
+        </w:rPr>
+      </w:r>
+    </w:p>
+    <w:p>
+      <w:pPr>
+        <w:pStyle w:val="Normal"/>
+        <w:spacing w:lineRule="auto" w:line="312"/>
+        <w:ind w:firstLine="709"/>
+        <w:jc w:val="both"/>
+        <w:rPr>
+          <w:rFonts w:ascii="Times New Roman" w:hAnsi="Times New Roman" w:cs="Times New Roman"/>
+          <w:b/>
+          <w:b/>
+          <w:bCs/>
+          <w:sz w:val="28"/>
+          <w:szCs w:val="28"/>
+          <w:lang w:val="en-US"/>
+        </w:rPr>
+      </w:pPr>
+      <w:r>
+        <w:rPr>
+          <w:rFonts w:cs="Times New Roman" w:ascii="Times New Roman" w:hAnsi="Times New Roman"/>
           <w:b/>
           <w:bCs/>
           <w:sz w:val="28"/>
@@ -310,19 +179,20 @@
     </w:p>
     <w:p>
       <w:pPr>
-        <w:spacing w:line="312" w:lineRule="auto"/>
-        <w:ind w:firstLine="709"/>
-        <w:jc w:val="both"/>
-        <w:rPr>
-          <w:rFonts w:ascii="Times New Roman" w:hAnsi="Times New Roman" w:cs="Times New Roman"/>
-          <w:sz w:val="28"/>
-          <w:szCs w:val="28"/>
-          <w:lang w:val="en-US"/>
-        </w:rPr>
-      </w:pPr>
-      <w:r>
-        <w:rPr>
-          <w:rFonts w:ascii="Times New Roman" w:hAnsi="Times New Roman" w:cs="Times New Roman"/>
+        <w:pStyle w:val="Normal"/>
+        <w:spacing w:lineRule="auto" w:line="312"/>
+        <w:ind w:firstLine="709"/>
+        <w:jc w:val="both"/>
+        <w:rPr>
+          <w:rFonts w:ascii="Times New Roman" w:hAnsi="Times New Roman" w:cs="Times New Roman"/>
+          <w:sz w:val="28"/>
+          <w:szCs w:val="28"/>
+          <w:lang w:val="en-US"/>
+        </w:rPr>
+      </w:pPr>
+      <w:r>
+        <w:rPr>
+          <w:rFonts w:cs="Times New Roman" w:ascii="Times New Roman" w:hAnsi="Times New Roman"/>
           <w:sz w:val="28"/>
           <w:szCs w:val="28"/>
           <w:lang w:val="en-US"/>
@@ -332,34 +202,45 @@
     </w:p>
     <w:p>
       <w:pPr>
-        <w:spacing w:line="312" w:lineRule="auto"/>
-        <w:ind w:firstLine="709"/>
-        <w:jc w:val="both"/>
-        <w:rPr>
-          <w:rFonts w:ascii="Times New Roman" w:hAnsi="Times New Roman" w:cs="Times New Roman"/>
-          <w:sz w:val="28"/>
-          <w:szCs w:val="28"/>
-          <w:lang w:val="en-US"/>
-        </w:rPr>
-      </w:pPr>
-    </w:p>
-    <w:p>
-      <w:pPr>
-        <w:spacing w:line="312" w:lineRule="auto"/>
-        <w:ind w:firstLine="709"/>
-        <w:jc w:val="both"/>
-        <w:rPr>
-          <w:rFonts w:ascii="Times New Roman" w:hAnsi="Times New Roman" w:cs="Times New Roman"/>
-          <w:b/>
-          <w:bCs/>
-          <w:sz w:val="28"/>
-          <w:szCs w:val="28"/>
-          <w:lang w:val="en-US"/>
-        </w:rPr>
-      </w:pPr>
-      <w:r>
-        <w:rPr>
-          <w:rFonts w:ascii="Times New Roman" w:hAnsi="Times New Roman" w:cs="Times New Roman"/>
+        <w:pStyle w:val="Normal"/>
+        <w:spacing w:lineRule="auto" w:line="312"/>
+        <w:ind w:firstLine="709"/>
+        <w:jc w:val="both"/>
+        <w:rPr>
+          <w:rFonts w:ascii="Times New Roman" w:hAnsi="Times New Roman" w:cs="Times New Roman"/>
+          <w:sz w:val="28"/>
+          <w:szCs w:val="28"/>
+          <w:lang w:val="en-US"/>
+        </w:rPr>
+      </w:pPr>
+      <w:r>
+        <w:rPr>
+          <w:rFonts w:cs="Times New Roman" w:ascii="Times New Roman" w:hAnsi="Times New Roman"/>
+          <w:sz w:val="28"/>
+          <w:szCs w:val="28"/>
+          <w:lang w:val="en-US"/>
+        </w:rPr>
+      </w:r>
+    </w:p>
+    <w:p>
+      <w:pPr>
+        <w:pStyle w:val="Normal"/>
+        <w:spacing w:lineRule="auto" w:line="312"/>
+        <w:ind w:firstLine="709"/>
+        <w:jc w:val="both"/>
+        <w:rPr>
+          <w:rFonts w:ascii="Times New Roman" w:hAnsi="Times New Roman" w:cs="Times New Roman"/>
+          <w:b/>
+          <w:b/>
+          <w:bCs/>
+          <w:sz w:val="28"/>
+          <w:szCs w:val="28"/>
+          <w:lang w:val="en-US"/>
+        </w:rPr>
+      </w:pPr>
+      <w:r>
+        <w:rPr>
+          <w:rFonts w:cs="Times New Roman" w:ascii="Times New Roman" w:hAnsi="Times New Roman"/>
           <w:b/>
           <w:bCs/>
           <w:sz w:val="28"/>
@@ -371,19 +252,20 @@
     </w:p>
     <w:p>
       <w:pPr>
-        <w:spacing w:line="312" w:lineRule="auto"/>
-        <w:ind w:firstLine="709"/>
-        <w:jc w:val="both"/>
-        <w:rPr>
-          <w:rFonts w:ascii="Times New Roman" w:hAnsi="Times New Roman" w:cs="Times New Roman"/>
-          <w:sz w:val="28"/>
-          <w:szCs w:val="28"/>
-          <w:lang w:val="en-US"/>
-        </w:rPr>
-      </w:pPr>
-      <w:r>
-        <w:rPr>
-          <w:rFonts w:ascii="Times New Roman" w:hAnsi="Times New Roman" w:cs="Times New Roman"/>
+        <w:pStyle w:val="Normal"/>
+        <w:spacing w:lineRule="auto" w:line="312"/>
+        <w:ind w:firstLine="709"/>
+        <w:jc w:val="both"/>
+        <w:rPr>
+          <w:rFonts w:ascii="Times New Roman" w:hAnsi="Times New Roman" w:cs="Times New Roman"/>
+          <w:sz w:val="28"/>
+          <w:szCs w:val="28"/>
+          <w:lang w:val="en-US"/>
+        </w:rPr>
+      </w:pPr>
+      <w:r>
+        <w:rPr>
+          <w:rFonts w:cs="Times New Roman" w:ascii="Times New Roman" w:hAnsi="Times New Roman"/>
           <w:sz w:val="28"/>
           <w:szCs w:val="28"/>
           <w:lang w:val="en-US"/>
@@ -393,34 +275,45 @@
     </w:p>
     <w:p>
       <w:pPr>
-        <w:spacing w:line="312" w:lineRule="auto"/>
-        <w:ind w:firstLine="709"/>
-        <w:jc w:val="both"/>
-        <w:rPr>
-          <w:rFonts w:ascii="Times New Roman" w:hAnsi="Times New Roman" w:cs="Times New Roman"/>
-          <w:sz w:val="28"/>
-          <w:szCs w:val="28"/>
-          <w:lang w:val="en-US"/>
-        </w:rPr>
-      </w:pPr>
-    </w:p>
-    <w:p>
-      <w:pPr>
-        <w:spacing w:line="312" w:lineRule="auto"/>
-        <w:ind w:firstLine="709"/>
-        <w:jc w:val="both"/>
-        <w:rPr>
-          <w:rFonts w:ascii="Times New Roman" w:hAnsi="Times New Roman" w:cs="Times New Roman"/>
-          <w:b/>
-          <w:bCs/>
-          <w:sz w:val="28"/>
-          <w:szCs w:val="28"/>
-          <w:lang w:val="en-US"/>
-        </w:rPr>
-      </w:pPr>
-      <w:r>
-        <w:rPr>
-          <w:rFonts w:ascii="Times New Roman" w:hAnsi="Times New Roman" w:cs="Times New Roman"/>
+        <w:pStyle w:val="Normal"/>
+        <w:spacing w:lineRule="auto" w:line="312"/>
+        <w:ind w:firstLine="709"/>
+        <w:jc w:val="both"/>
+        <w:rPr>
+          <w:rFonts w:ascii="Times New Roman" w:hAnsi="Times New Roman" w:cs="Times New Roman"/>
+          <w:sz w:val="28"/>
+          <w:szCs w:val="28"/>
+          <w:lang w:val="en-US"/>
+        </w:rPr>
+      </w:pPr>
+      <w:r>
+        <w:rPr>
+          <w:rFonts w:cs="Times New Roman" w:ascii="Times New Roman" w:hAnsi="Times New Roman"/>
+          <w:sz w:val="28"/>
+          <w:szCs w:val="28"/>
+          <w:lang w:val="en-US"/>
+        </w:rPr>
+      </w:r>
+    </w:p>
+    <w:p>
+      <w:pPr>
+        <w:pStyle w:val="Normal"/>
+        <w:spacing w:lineRule="auto" w:line="312"/>
+        <w:ind w:firstLine="709"/>
+        <w:jc w:val="both"/>
+        <w:rPr>
+          <w:rFonts w:ascii="Times New Roman" w:hAnsi="Times New Roman" w:cs="Times New Roman"/>
+          <w:b/>
+          <w:b/>
+          <w:bCs/>
+          <w:sz w:val="28"/>
+          <w:szCs w:val="28"/>
+          <w:lang w:val="en-US"/>
+        </w:rPr>
+      </w:pPr>
+      <w:r>
+        <w:rPr>
+          <w:rFonts w:cs="Times New Roman" w:ascii="Times New Roman" w:hAnsi="Times New Roman"/>
           <w:b/>
           <w:bCs/>
           <w:sz w:val="28"/>
@@ -432,19 +325,20 @@
     </w:p>
     <w:p>
       <w:pPr>
-        <w:spacing w:line="312" w:lineRule="auto"/>
-        <w:ind w:firstLine="709"/>
-        <w:jc w:val="both"/>
-        <w:rPr>
-          <w:rFonts w:ascii="Times New Roman" w:hAnsi="Times New Roman" w:cs="Times New Roman"/>
-          <w:sz w:val="28"/>
-          <w:szCs w:val="28"/>
-          <w:lang w:val="en-US"/>
-        </w:rPr>
-      </w:pPr>
-      <w:r>
-        <w:rPr>
-          <w:rFonts w:ascii="Times New Roman" w:hAnsi="Times New Roman" w:cs="Times New Roman"/>
+        <w:pStyle w:val="Normal"/>
+        <w:spacing w:lineRule="auto" w:line="312"/>
+        <w:ind w:firstLine="709"/>
+        <w:jc w:val="both"/>
+        <w:rPr>
+          <w:rFonts w:ascii="Times New Roman" w:hAnsi="Times New Roman" w:cs="Times New Roman"/>
+          <w:sz w:val="28"/>
+          <w:szCs w:val="28"/>
+          <w:lang w:val="en-US"/>
+        </w:rPr>
+      </w:pPr>
+      <w:r>
+        <w:rPr>
+          <w:rFonts w:cs="Times New Roman" w:ascii="Times New Roman" w:hAnsi="Times New Roman"/>
           <w:sz w:val="28"/>
           <w:szCs w:val="28"/>
           <w:lang w:val="en-US"/>
@@ -454,74 +348,97 @@
     </w:p>
     <w:p>
       <w:pPr>
-        <w:spacing w:line="312" w:lineRule="auto"/>
-        <w:ind w:firstLine="709"/>
-        <w:jc w:val="both"/>
-        <w:rPr>
-          <w:rFonts w:ascii="Times New Roman" w:hAnsi="Times New Roman" w:cs="Times New Roman"/>
-          <w:sz w:val="28"/>
-          <w:szCs w:val="28"/>
-          <w:lang w:val="en-US"/>
-        </w:rPr>
-      </w:pPr>
-    </w:p>
-    <w:p>
-      <w:pPr>
-        <w:spacing w:line="312" w:lineRule="auto"/>
-        <w:ind w:firstLine="709"/>
-        <w:jc w:val="both"/>
-        <w:rPr>
-          <w:rFonts w:ascii="Times New Roman" w:hAnsi="Times New Roman" w:cs="Times New Roman"/>
-          <w:b/>
-          <w:bCs/>
-          <w:sz w:val="28"/>
-          <w:szCs w:val="28"/>
-          <w:lang w:val="en-US"/>
-        </w:rPr>
-      </w:pPr>
-    </w:p>
-    <w:p>
-      <w:pPr>
-        <w:spacing w:line="312" w:lineRule="auto"/>
-        <w:ind w:firstLine="709"/>
-        <w:jc w:val="both"/>
-        <w:rPr>
-          <w:rFonts w:ascii="Times New Roman" w:hAnsi="Times New Roman" w:cs="Times New Roman"/>
-          <w:b/>
-          <w:bCs/>
-          <w:sz w:val="28"/>
-          <w:szCs w:val="28"/>
-          <w:lang w:val="en-US"/>
-        </w:rPr>
-      </w:pPr>
-      <w:r>
-        <w:rPr>
-          <w:rFonts w:ascii="Times New Roman" w:hAnsi="Times New Roman" w:cs="Times New Roman"/>
-          <w:b/>
-          <w:bCs/>
-          <w:sz w:val="28"/>
-          <w:szCs w:val="28"/>
-          <w:lang w:val="en-US"/>
-        </w:rPr>
-        <w:lastRenderedPageBreak/>
+        <w:pStyle w:val="Normal"/>
+        <w:spacing w:lineRule="auto" w:line="312"/>
+        <w:ind w:firstLine="709"/>
+        <w:jc w:val="both"/>
+        <w:rPr>
+          <w:rFonts w:ascii="Times New Roman" w:hAnsi="Times New Roman" w:cs="Times New Roman"/>
+          <w:sz w:val="28"/>
+          <w:szCs w:val="28"/>
+          <w:lang w:val="en-US"/>
+        </w:rPr>
+      </w:pPr>
+      <w:r>
+        <w:rPr>
+          <w:rFonts w:cs="Times New Roman" w:ascii="Times New Roman" w:hAnsi="Times New Roman"/>
+          <w:sz w:val="28"/>
+          <w:szCs w:val="28"/>
+          <w:lang w:val="en-US"/>
+        </w:rPr>
+      </w:r>
+    </w:p>
+    <w:p>
+      <w:pPr>
+        <w:pStyle w:val="Normal"/>
+        <w:spacing w:lineRule="auto" w:line="312"/>
+        <w:ind w:firstLine="709"/>
+        <w:jc w:val="both"/>
+        <w:rPr>
+          <w:rFonts w:ascii="Times New Roman" w:hAnsi="Times New Roman" w:cs="Times New Roman"/>
+          <w:b/>
+          <w:b/>
+          <w:bCs/>
+          <w:sz w:val="28"/>
+          <w:szCs w:val="28"/>
+          <w:lang w:val="en-US"/>
+        </w:rPr>
+      </w:pPr>
+      <w:r>
+        <w:rPr>
+          <w:rFonts w:cs="Times New Roman" w:ascii="Times New Roman" w:hAnsi="Times New Roman"/>
+          <w:b/>
+          <w:bCs/>
+          <w:sz w:val="28"/>
+          <w:szCs w:val="28"/>
+          <w:lang w:val="en-US"/>
+        </w:rPr>
+      </w:r>
+    </w:p>
+    <w:p>
+      <w:pPr>
+        <w:pStyle w:val="Normal"/>
+        <w:spacing w:lineRule="auto" w:line="312"/>
+        <w:ind w:firstLine="709"/>
+        <w:jc w:val="both"/>
+        <w:rPr>
+          <w:rFonts w:ascii="Times New Roman" w:hAnsi="Times New Roman" w:cs="Times New Roman"/>
+          <w:b/>
+          <w:b/>
+          <w:bCs/>
+          <w:sz w:val="28"/>
+          <w:szCs w:val="28"/>
+          <w:lang w:val="en-US"/>
+        </w:rPr>
+      </w:pPr>
+      <w:r>
+        <w:rPr>
+          <w:rFonts w:cs="Times New Roman" w:ascii="Times New Roman" w:hAnsi="Times New Roman"/>
+          <w:b/>
+          <w:bCs/>
+          <w:sz w:val="28"/>
+          <w:szCs w:val="28"/>
+          <w:lang w:val="en-US"/>
+        </w:rPr>
         <w:t>Small Naps Bring Big Benefits</w:t>
       </w:r>
     </w:p>
     <w:p>
       <w:pPr>
-        <w:spacing w:line="312" w:lineRule="auto"/>
-        <w:ind w:firstLine="709"/>
-        <w:jc w:val="both"/>
-        <w:rPr>
-          <w:rFonts w:ascii="Times New Roman" w:hAnsi="Times New Roman" w:cs="Times New Roman"/>
-          <w:sz w:val="28"/>
-          <w:szCs w:val="28"/>
-          <w:lang w:val="en-US"/>
-        </w:rPr>
-      </w:pPr>
-      <w:r>
-        <w:rPr>
-          <w:rFonts w:ascii="Times New Roman" w:hAnsi="Times New Roman" w:cs="Times New Roman"/>
+        <w:pStyle w:val="Normal"/>
+        <w:spacing w:lineRule="auto" w:line="312"/>
+        <w:ind w:firstLine="709"/>
+        <w:jc w:val="both"/>
+        <w:rPr>
+          <w:rFonts w:ascii="Times New Roman" w:hAnsi="Times New Roman" w:cs="Times New Roman"/>
+          <w:sz w:val="28"/>
+          <w:szCs w:val="28"/>
+          <w:lang w:val="en-US"/>
+        </w:rPr>
+      </w:pPr>
+      <w:r>
+        <w:rPr>
+          <w:rFonts w:cs="Times New Roman" w:ascii="Times New Roman" w:hAnsi="Times New Roman"/>
           <w:sz w:val="28"/>
           <w:szCs w:val="28"/>
           <w:lang w:val="en-US"/>
@@ -531,34 +448,45 @@
     </w:p>
     <w:p>
       <w:pPr>
-        <w:spacing w:line="312" w:lineRule="auto"/>
-        <w:ind w:firstLine="709"/>
-        <w:jc w:val="both"/>
-        <w:rPr>
-          <w:rFonts w:ascii="Times New Roman" w:hAnsi="Times New Roman" w:cs="Times New Roman"/>
-          <w:sz w:val="28"/>
-          <w:szCs w:val="28"/>
-          <w:lang w:val="en-US"/>
-        </w:rPr>
-      </w:pPr>
-    </w:p>
-    <w:p>
-      <w:pPr>
-        <w:spacing w:line="312" w:lineRule="auto"/>
-        <w:ind w:firstLine="709"/>
-        <w:jc w:val="both"/>
-        <w:rPr>
-          <w:rFonts w:ascii="Times New Roman" w:hAnsi="Times New Roman" w:cs="Times New Roman"/>
-          <w:b/>
-          <w:bCs/>
-          <w:sz w:val="28"/>
-          <w:szCs w:val="28"/>
-          <w:lang w:val="en-US"/>
-        </w:rPr>
-      </w:pPr>
-      <w:r>
-        <w:rPr>
-          <w:rFonts w:ascii="Times New Roman" w:hAnsi="Times New Roman" w:cs="Times New Roman"/>
+        <w:pStyle w:val="Normal"/>
+        <w:spacing w:lineRule="auto" w:line="312"/>
+        <w:ind w:firstLine="709"/>
+        <w:jc w:val="both"/>
+        <w:rPr>
+          <w:rFonts w:ascii="Times New Roman" w:hAnsi="Times New Roman" w:cs="Times New Roman"/>
+          <w:sz w:val="28"/>
+          <w:szCs w:val="28"/>
+          <w:lang w:val="en-US"/>
+        </w:rPr>
+      </w:pPr>
+      <w:r>
+        <w:rPr>
+          <w:rFonts w:cs="Times New Roman" w:ascii="Times New Roman" w:hAnsi="Times New Roman"/>
+          <w:sz w:val="28"/>
+          <w:szCs w:val="28"/>
+          <w:lang w:val="en-US"/>
+        </w:rPr>
+      </w:r>
+    </w:p>
+    <w:p>
+      <w:pPr>
+        <w:pStyle w:val="Normal"/>
+        <w:spacing w:lineRule="auto" w:line="312"/>
+        <w:ind w:firstLine="709"/>
+        <w:jc w:val="both"/>
+        <w:rPr>
+          <w:rFonts w:ascii="Times New Roman" w:hAnsi="Times New Roman" w:cs="Times New Roman"/>
+          <w:b/>
+          <w:b/>
+          <w:bCs/>
+          <w:sz w:val="28"/>
+          <w:szCs w:val="28"/>
+          <w:lang w:val="en-US"/>
+        </w:rPr>
+      </w:pPr>
+      <w:r>
+        <w:rPr>
+          <w:rFonts w:cs="Times New Roman" w:ascii="Times New Roman" w:hAnsi="Times New Roman"/>
           <w:b/>
           <w:bCs/>
           <w:sz w:val="28"/>
@@ -570,19 +498,20 @@
     </w:p>
     <w:p>
       <w:pPr>
-        <w:spacing w:line="312" w:lineRule="auto"/>
-        <w:ind w:firstLine="709"/>
-        <w:jc w:val="both"/>
-        <w:rPr>
-          <w:rFonts w:ascii="Times New Roman" w:hAnsi="Times New Roman" w:cs="Times New Roman"/>
-          <w:sz w:val="28"/>
-          <w:szCs w:val="28"/>
-          <w:lang w:val="en-US"/>
-        </w:rPr>
-      </w:pPr>
-      <w:r>
-        <w:rPr>
-          <w:rFonts w:ascii="Times New Roman" w:hAnsi="Times New Roman" w:cs="Times New Roman"/>
+        <w:pStyle w:val="Normal"/>
+        <w:spacing w:lineRule="auto" w:line="312"/>
+        <w:ind w:firstLine="709"/>
+        <w:jc w:val="both"/>
+        <w:rPr>
+          <w:rFonts w:ascii="Times New Roman" w:hAnsi="Times New Roman" w:cs="Times New Roman"/>
+          <w:sz w:val="28"/>
+          <w:szCs w:val="28"/>
+          <w:lang w:val="en-US"/>
+        </w:rPr>
+      </w:pPr>
+      <w:r>
+        <w:rPr>
+          <w:rFonts w:cs="Times New Roman" w:ascii="Times New Roman" w:hAnsi="Times New Roman"/>
           <w:sz w:val="28"/>
           <w:szCs w:val="28"/>
           <w:lang w:val="en-US"/>
@@ -592,34 +521,45 @@
     </w:p>
     <w:p>
       <w:pPr>
-        <w:spacing w:line="312" w:lineRule="auto"/>
-        <w:ind w:firstLine="709"/>
-        <w:jc w:val="both"/>
-        <w:rPr>
-          <w:rFonts w:ascii="Times New Roman" w:hAnsi="Times New Roman" w:cs="Times New Roman"/>
-          <w:sz w:val="28"/>
-          <w:szCs w:val="28"/>
-          <w:lang w:val="en-US"/>
-        </w:rPr>
-      </w:pPr>
-    </w:p>
-    <w:p>
-      <w:pPr>
-        <w:spacing w:line="312" w:lineRule="auto"/>
-        <w:ind w:firstLine="709"/>
-        <w:jc w:val="both"/>
-        <w:rPr>
-          <w:rFonts w:ascii="Times New Roman" w:hAnsi="Times New Roman" w:cs="Times New Roman"/>
-          <w:b/>
-          <w:bCs/>
-          <w:sz w:val="28"/>
-          <w:szCs w:val="28"/>
-          <w:lang w:val="en-US"/>
-        </w:rPr>
-      </w:pPr>
-      <w:r>
-        <w:rPr>
-          <w:rFonts w:ascii="Times New Roman" w:hAnsi="Times New Roman" w:cs="Times New Roman"/>
+        <w:pStyle w:val="Normal"/>
+        <w:spacing w:lineRule="auto" w:line="312"/>
+        <w:ind w:firstLine="709"/>
+        <w:jc w:val="both"/>
+        <w:rPr>
+          <w:rFonts w:ascii="Times New Roman" w:hAnsi="Times New Roman" w:cs="Times New Roman"/>
+          <w:sz w:val="28"/>
+          <w:szCs w:val="28"/>
+          <w:lang w:val="en-US"/>
+        </w:rPr>
+      </w:pPr>
+      <w:r>
+        <w:rPr>
+          <w:rFonts w:cs="Times New Roman" w:ascii="Times New Roman" w:hAnsi="Times New Roman"/>
+          <w:sz w:val="28"/>
+          <w:szCs w:val="28"/>
+          <w:lang w:val="en-US"/>
+        </w:rPr>
+      </w:r>
+    </w:p>
+    <w:p>
+      <w:pPr>
+        <w:pStyle w:val="Normal"/>
+        <w:spacing w:lineRule="auto" w:line="312"/>
+        <w:ind w:firstLine="709"/>
+        <w:jc w:val="both"/>
+        <w:rPr>
+          <w:rFonts w:ascii="Times New Roman" w:hAnsi="Times New Roman" w:cs="Times New Roman"/>
+          <w:b/>
+          <w:b/>
+          <w:bCs/>
+          <w:sz w:val="28"/>
+          <w:szCs w:val="28"/>
+          <w:lang w:val="en-US"/>
+        </w:rPr>
+      </w:pPr>
+      <w:r>
+        <w:rPr>
+          <w:rFonts w:cs="Times New Roman" w:ascii="Times New Roman" w:hAnsi="Times New Roman"/>
           <w:b/>
           <w:bCs/>
           <w:sz w:val="28"/>
@@ -631,21 +571,23 @@
     </w:p>
     <w:p>
       <w:pPr>
-        <w:spacing w:line="312" w:lineRule="auto"/>
-        <w:ind w:firstLine="709"/>
-        <w:jc w:val="both"/>
-        <w:rPr>
-          <w:rFonts w:ascii="Times New Roman" w:hAnsi="Times New Roman" w:cs="Times New Roman"/>
-          <w:b/>
-          <w:bCs/>
-          <w:sz w:val="28"/>
-          <w:szCs w:val="28"/>
-          <w:lang w:val="en-US"/>
-        </w:rPr>
-      </w:pPr>
-      <w:r>
-        <w:rPr>
-          <w:rFonts w:ascii="Times New Roman" w:hAnsi="Times New Roman" w:cs="Times New Roman"/>
+        <w:pStyle w:val="Normal"/>
+        <w:spacing w:lineRule="auto" w:line="312"/>
+        <w:ind w:firstLine="709"/>
+        <w:jc w:val="both"/>
+        <w:rPr>
+          <w:rFonts w:ascii="Times New Roman" w:hAnsi="Times New Roman" w:cs="Times New Roman"/>
+          <w:b/>
+          <w:b/>
+          <w:bCs/>
+          <w:sz w:val="28"/>
+          <w:szCs w:val="28"/>
+          <w:lang w:val="en-US"/>
+        </w:rPr>
+      </w:pPr>
+      <w:r>
+        <w:rPr>
+          <w:rFonts w:cs="Times New Roman" w:ascii="Times New Roman" w:hAnsi="Times New Roman"/>
           <w:sz w:val="28"/>
           <w:szCs w:val="28"/>
           <w:lang w:val="en-US"/>
@@ -654,7 +596,7 @@
       </w:r>
       <w:r>
         <w:rPr>
-          <w:rFonts w:ascii="Times New Roman" w:hAnsi="Times New Roman" w:cs="Times New Roman"/>
+          <w:rFonts w:cs="Times New Roman" w:ascii="Times New Roman" w:hAnsi="Times New Roman"/>
           <w:i/>
           <w:iCs/>
           <w:sz w:val="28"/>
@@ -665,7 +607,7 @@
       </w:r>
       <w:r>
         <w:rPr>
-          <w:rFonts w:ascii="Times New Roman" w:hAnsi="Times New Roman" w:cs="Times New Roman"/>
+          <w:rFonts w:cs="Times New Roman" w:ascii="Times New Roman" w:hAnsi="Times New Roman"/>
           <w:sz w:val="28"/>
           <w:szCs w:val="28"/>
           <w:lang w:val="en-US"/>
@@ -675,36 +617,50 @@
     </w:p>
     <w:p>
       <w:pPr>
-        <w:spacing w:line="312" w:lineRule="auto"/>
-        <w:ind w:firstLine="709"/>
-        <w:jc w:val="both"/>
-        <w:rPr>
-          <w:rFonts w:ascii="Times New Roman" w:hAnsi="Times New Roman" w:cs="Times New Roman"/>
-          <w:b/>
-          <w:bCs/>
-          <w:sz w:val="28"/>
-          <w:szCs w:val="28"/>
-          <w:lang w:val="en-US"/>
-        </w:rPr>
-      </w:pPr>
-    </w:p>
-    <w:p>
-      <w:pPr>
-        <w:spacing w:line="312" w:lineRule="auto"/>
-        <w:ind w:firstLine="709"/>
-        <w:jc w:val="both"/>
-        <w:rPr>
-          <w:rFonts w:ascii="Times New Roman" w:hAnsi="Times New Roman" w:cs="Times New Roman"/>
-          <w:b/>
-          <w:bCs/>
-          <w:sz w:val="28"/>
-          <w:szCs w:val="28"/>
-          <w:lang w:val="en-US"/>
-        </w:rPr>
-      </w:pPr>
-      <w:r>
-        <w:rPr>
-          <w:rFonts w:ascii="Times New Roman" w:hAnsi="Times New Roman" w:cs="Times New Roman"/>
+        <w:pStyle w:val="Normal"/>
+        <w:spacing w:lineRule="auto" w:line="312"/>
+        <w:ind w:firstLine="709"/>
+        <w:jc w:val="both"/>
+        <w:rPr>
+          <w:rFonts w:ascii="Times New Roman" w:hAnsi="Times New Roman" w:cs="Times New Roman"/>
+          <w:b/>
+          <w:b/>
+          <w:bCs/>
+          <w:sz w:val="28"/>
+          <w:szCs w:val="28"/>
+          <w:lang w:val="en-US"/>
+        </w:rPr>
+      </w:pPr>
+      <w:r>
+        <w:rPr>
+          <w:rFonts w:cs="Times New Roman" w:ascii="Times New Roman" w:hAnsi="Times New Roman"/>
+          <w:b/>
+          <w:bCs/>
+          <w:sz w:val="28"/>
+          <w:szCs w:val="28"/>
+          <w:lang w:val="en-US"/>
+        </w:rPr>
+      </w:r>
+    </w:p>
+    <w:p>
+      <w:pPr>
+        <w:pStyle w:val="Normal"/>
+        <w:spacing w:lineRule="auto" w:line="312"/>
+        <w:ind w:firstLine="709"/>
+        <w:jc w:val="both"/>
+        <w:rPr>
+          <w:rFonts w:ascii="Times New Roman" w:hAnsi="Times New Roman" w:cs="Times New Roman"/>
+          <w:b/>
+          <w:b/>
+          <w:bCs/>
+          <w:sz w:val="28"/>
+          <w:szCs w:val="28"/>
+          <w:lang w:val="en-US"/>
+        </w:rPr>
+      </w:pPr>
+      <w:r>
+        <w:rPr>
+          <w:rFonts w:cs="Times New Roman" w:ascii="Times New Roman" w:hAnsi="Times New Roman"/>
           <w:b/>
           <w:bCs/>
           <w:sz w:val="28"/>
@@ -716,19 +672,20 @@
     </w:p>
     <w:p>
       <w:pPr>
-        <w:spacing w:line="312" w:lineRule="auto"/>
-        <w:ind w:firstLine="709"/>
-        <w:jc w:val="both"/>
-        <w:rPr>
-          <w:rFonts w:ascii="Times New Roman" w:hAnsi="Times New Roman" w:cs="Times New Roman"/>
-          <w:sz w:val="28"/>
-          <w:szCs w:val="28"/>
-          <w:lang w:val="en-US"/>
-        </w:rPr>
-      </w:pPr>
-      <w:r>
-        <w:rPr>
-          <w:rFonts w:ascii="Times New Roman" w:hAnsi="Times New Roman" w:cs="Times New Roman"/>
+        <w:pStyle w:val="Normal"/>
+        <w:spacing w:lineRule="auto" w:line="312"/>
+        <w:ind w:firstLine="709"/>
+        <w:jc w:val="both"/>
+        <w:rPr>
+          <w:rFonts w:ascii="Times New Roman" w:hAnsi="Times New Roman" w:cs="Times New Roman"/>
+          <w:sz w:val="28"/>
+          <w:szCs w:val="28"/>
+          <w:lang w:val="en-US"/>
+        </w:rPr>
+      </w:pPr>
+      <w:r>
+        <w:rPr>
+          <w:rFonts w:cs="Times New Roman" w:ascii="Times New Roman" w:hAnsi="Times New Roman"/>
           <w:sz w:val="28"/>
           <w:szCs w:val="28"/>
           <w:lang w:val="en-US"/>
@@ -738,34 +695,45 @@
     </w:p>
     <w:p>
       <w:pPr>
-        <w:spacing w:line="312" w:lineRule="auto"/>
-        <w:ind w:firstLine="709"/>
-        <w:jc w:val="both"/>
-        <w:rPr>
-          <w:rFonts w:ascii="Times New Roman" w:hAnsi="Times New Roman" w:cs="Times New Roman"/>
-          <w:sz w:val="28"/>
-          <w:szCs w:val="28"/>
-          <w:lang w:val="en-US"/>
-        </w:rPr>
-      </w:pPr>
-    </w:p>
-    <w:p>
-      <w:pPr>
-        <w:spacing w:line="312" w:lineRule="auto"/>
-        <w:ind w:firstLine="709"/>
-        <w:jc w:val="both"/>
-        <w:rPr>
-          <w:rFonts w:ascii="Times New Roman" w:hAnsi="Times New Roman" w:cs="Times New Roman"/>
-          <w:b/>
-          <w:bCs/>
-          <w:sz w:val="28"/>
-          <w:szCs w:val="28"/>
-          <w:lang w:val="en-US"/>
-        </w:rPr>
-      </w:pPr>
-      <w:r>
-        <w:rPr>
-          <w:rFonts w:ascii="Times New Roman" w:hAnsi="Times New Roman" w:cs="Times New Roman"/>
+        <w:pStyle w:val="Normal"/>
+        <w:spacing w:lineRule="auto" w:line="312"/>
+        <w:ind w:firstLine="709"/>
+        <w:jc w:val="both"/>
+        <w:rPr>
+          <w:rFonts w:ascii="Times New Roman" w:hAnsi="Times New Roman" w:cs="Times New Roman"/>
+          <w:sz w:val="28"/>
+          <w:szCs w:val="28"/>
+          <w:lang w:val="en-US"/>
+        </w:rPr>
+      </w:pPr>
+      <w:r>
+        <w:rPr>
+          <w:rFonts w:cs="Times New Roman" w:ascii="Times New Roman" w:hAnsi="Times New Roman"/>
+          <w:sz w:val="28"/>
+          <w:szCs w:val="28"/>
+          <w:lang w:val="en-US"/>
+        </w:rPr>
+      </w:r>
+    </w:p>
+    <w:p>
+      <w:pPr>
+        <w:pStyle w:val="Normal"/>
+        <w:spacing w:lineRule="auto" w:line="312"/>
+        <w:ind w:firstLine="709"/>
+        <w:jc w:val="both"/>
+        <w:rPr>
+          <w:rFonts w:ascii="Times New Roman" w:hAnsi="Times New Roman" w:cs="Times New Roman"/>
+          <w:b/>
+          <w:b/>
+          <w:bCs/>
+          <w:sz w:val="28"/>
+          <w:szCs w:val="28"/>
+          <w:lang w:val="en-US"/>
+        </w:rPr>
+      </w:pPr>
+      <w:r>
+        <w:rPr>
+          <w:rFonts w:cs="Times New Roman" w:ascii="Times New Roman" w:hAnsi="Times New Roman"/>
           <w:b/>
           <w:bCs/>
           <w:sz w:val="28"/>
@@ -777,76 +745,68 @@
     </w:p>
     <w:p>
       <w:pPr>
-        <w:spacing w:line="312" w:lineRule="auto"/>
-        <w:ind w:firstLine="709"/>
-        <w:jc w:val="both"/>
-        <w:rPr>
-          <w:rFonts w:ascii="Times New Roman" w:hAnsi="Times New Roman" w:cs="Times New Roman"/>
-          <w:sz w:val="28"/>
-          <w:szCs w:val="28"/>
-          <w:lang w:val="en-US"/>
-        </w:rPr>
-      </w:pPr>
-      <w:r>
-        <w:rPr>
-          <w:rFonts w:ascii="Times New Roman" w:hAnsi="Times New Roman" w:cs="Times New Roman"/>
-          <w:sz w:val="28"/>
-          <w:szCs w:val="28"/>
-          <w:lang w:val="en-US"/>
-        </w:rPr>
-        <w:t xml:space="preserve">A nap can even help your ticker. A study found that people who napped for 45 to 60 minutes had lower blood pressure after going through mental stress. </w:t>
-      </w:r>
-      <w:proofErr w:type="gramStart"/>
-      <w:r>
-        <w:rPr>
-          <w:rFonts w:ascii="Times New Roman" w:hAnsi="Times New Roman" w:cs="Times New Roman"/>
-          <w:sz w:val="28"/>
-          <w:szCs w:val="28"/>
-          <w:lang w:val="en-US"/>
-        </w:rPr>
-        <w:t>So</w:t>
-      </w:r>
-      <w:proofErr w:type="gramEnd"/>
-      <w:r>
-        <w:rPr>
-          <w:rFonts w:ascii="Times New Roman" w:hAnsi="Times New Roman" w:cs="Times New Roman"/>
-          <w:sz w:val="28"/>
-          <w:szCs w:val="28"/>
-          <w:lang w:val="en-US"/>
-        </w:rPr>
-        <w:t xml:space="preserve"> a nap can help your body recover from pressure-filled situations.</w:t>
-      </w:r>
-    </w:p>
-    <w:p>
-      <w:pPr>
-        <w:spacing w:line="312" w:lineRule="auto"/>
-        <w:ind w:firstLine="709"/>
-        <w:jc w:val="both"/>
-        <w:rPr>
-          <w:rFonts w:ascii="Times New Roman" w:hAnsi="Times New Roman" w:cs="Times New Roman"/>
-          <w:sz w:val="28"/>
-          <w:szCs w:val="28"/>
-          <w:lang w:val="en-US"/>
-        </w:rPr>
-      </w:pPr>
-    </w:p>
-    <w:p>
-      <w:pPr>
-        <w:spacing w:line="312" w:lineRule="auto"/>
-        <w:ind w:firstLine="709"/>
-        <w:jc w:val="both"/>
-        <w:rPr>
-          <w:rFonts w:ascii="Times New Roman" w:hAnsi="Times New Roman" w:cs="Times New Roman"/>
-          <w:b/>
-          <w:bCs/>
-          <w:sz w:val="28"/>
-          <w:szCs w:val="28"/>
-          <w:lang w:val="en-US"/>
-        </w:rPr>
-      </w:pPr>
-      <w:r>
-        <w:rPr>
-          <w:rFonts w:ascii="Times New Roman" w:hAnsi="Times New Roman" w:cs="Times New Roman"/>
+        <w:pStyle w:val="Normal"/>
+        <w:spacing w:lineRule="auto" w:line="312"/>
+        <w:ind w:firstLine="709"/>
+        <w:jc w:val="both"/>
+        <w:rPr>
+          <w:rFonts w:ascii="Times New Roman" w:hAnsi="Times New Roman" w:cs="Times New Roman"/>
+          <w:sz w:val="28"/>
+          <w:szCs w:val="28"/>
+          <w:lang w:val="en-US"/>
+        </w:rPr>
+      </w:pPr>
+      <w:r>
+        <w:rPr>
+          <w:rFonts w:cs="Times New Roman" w:ascii="Times New Roman" w:hAnsi="Times New Roman"/>
+          <w:sz w:val="28"/>
+          <w:szCs w:val="28"/>
+          <w:lang w:val="en-US"/>
+        </w:rPr>
+        <w:t>A nap can even help your ticker. A study found that people who napped for 45 to 60 minutes had lower blood pressure after going through mental stress. So a nap can help your body recover from pressure-filled situations.</w:t>
+      </w:r>
+    </w:p>
+    <w:p>
+      <w:pPr>
+        <w:pStyle w:val="Normal"/>
+        <w:spacing w:lineRule="auto" w:line="312"/>
+        <w:ind w:firstLine="709"/>
+        <w:jc w:val="both"/>
+        <w:rPr>
+          <w:rFonts w:ascii="Times New Roman" w:hAnsi="Times New Roman" w:cs="Times New Roman"/>
+          <w:sz w:val="28"/>
+          <w:szCs w:val="28"/>
+          <w:lang w:val="en-US"/>
+        </w:rPr>
+      </w:pPr>
+      <w:r>
+        <w:rPr>
+          <w:rFonts w:cs="Times New Roman" w:ascii="Times New Roman" w:hAnsi="Times New Roman"/>
+          <w:sz w:val="28"/>
+          <w:szCs w:val="28"/>
+          <w:lang w:val="en-US"/>
+        </w:rPr>
+      </w:r>
+    </w:p>
+    <w:p>
+      <w:pPr>
+        <w:pStyle w:val="Normal"/>
+        <w:spacing w:lineRule="auto" w:line="312"/>
+        <w:ind w:firstLine="709"/>
+        <w:jc w:val="both"/>
+        <w:rPr>
+          <w:rFonts w:ascii="Times New Roman" w:hAnsi="Times New Roman" w:cs="Times New Roman"/>
+          <w:b/>
+          <w:b/>
+          <w:bCs/>
+          <w:sz w:val="28"/>
+          <w:szCs w:val="28"/>
+          <w:lang w:val="en-US"/>
+        </w:rPr>
+      </w:pPr>
+      <w:r>
+        <w:rPr>
+          <w:rFonts w:cs="Times New Roman" w:ascii="Times New Roman" w:hAnsi="Times New Roman"/>
           <w:b/>
           <w:bCs/>
           <w:sz w:val="28"/>
@@ -858,69 +818,85 @@
     </w:p>
     <w:p>
       <w:pPr>
-        <w:spacing w:line="312" w:lineRule="auto"/>
-        <w:ind w:firstLine="709"/>
-        <w:jc w:val="both"/>
-        <w:rPr>
-          <w:rFonts w:ascii="Times New Roman" w:hAnsi="Times New Roman" w:cs="Times New Roman"/>
-          <w:sz w:val="28"/>
-          <w:szCs w:val="28"/>
-          <w:lang w:val="en-US"/>
-        </w:rPr>
-      </w:pPr>
-      <w:r>
-        <w:rPr>
-          <w:rFonts w:ascii="Times New Roman" w:hAnsi="Times New Roman" w:cs="Times New Roman"/>
-          <w:sz w:val="28"/>
-          <w:szCs w:val="28"/>
-          <w:lang w:val="en-US"/>
-        </w:rPr>
-        <w:lastRenderedPageBreak/>
+        <w:pStyle w:val="Normal"/>
+        <w:spacing w:lineRule="auto" w:line="312"/>
+        <w:ind w:firstLine="709"/>
+        <w:jc w:val="both"/>
+        <w:rPr>
+          <w:rFonts w:ascii="Times New Roman" w:hAnsi="Times New Roman" w:cs="Times New Roman"/>
+          <w:sz w:val="28"/>
+          <w:szCs w:val="28"/>
+          <w:lang w:val="en-US"/>
+        </w:rPr>
+      </w:pPr>
+      <w:r>
+        <w:rPr>
+          <w:rFonts w:cs="Times New Roman" w:ascii="Times New Roman" w:hAnsi="Times New Roman"/>
+          <w:sz w:val="28"/>
+          <w:szCs w:val="28"/>
+          <w:lang w:val="en-US"/>
+        </w:rPr>
         <w:t>Although it may seem illogical, taking a nap during the day can help older adults improve sleep at night. Studies show a 30-minute nap between 1 p.m. and 3 p.m. combined with moderate exercise, like a walk and stretching in the evening, helps improve nighttime sleep. Mental and physical health can get better, as well.</w:t>
       </w:r>
     </w:p>
     <w:p>
       <w:pPr>
-        <w:spacing w:line="312" w:lineRule="auto"/>
-        <w:ind w:firstLine="709"/>
-        <w:jc w:val="both"/>
-        <w:rPr>
-          <w:rFonts w:ascii="Times New Roman" w:hAnsi="Times New Roman" w:cs="Times New Roman"/>
-          <w:sz w:val="28"/>
-          <w:szCs w:val="28"/>
-          <w:lang w:val="en-US"/>
-        </w:rPr>
-      </w:pPr>
-    </w:p>
-    <w:p>
-      <w:pPr>
-        <w:spacing w:line="312" w:lineRule="auto"/>
-        <w:ind w:firstLine="709"/>
-        <w:jc w:val="both"/>
-        <w:rPr>
-          <w:rFonts w:ascii="Times New Roman" w:hAnsi="Times New Roman" w:cs="Times New Roman"/>
-          <w:sz w:val="28"/>
-          <w:szCs w:val="28"/>
-          <w:lang w:val="en-US"/>
-        </w:rPr>
-      </w:pPr>
+        <w:pStyle w:val="Normal"/>
+        <w:spacing w:lineRule="auto" w:line="312"/>
+        <w:ind w:firstLine="709"/>
+        <w:jc w:val="both"/>
+        <w:rPr>
+          <w:rFonts w:ascii="Times New Roman" w:hAnsi="Times New Roman" w:cs="Times New Roman"/>
+          <w:sz w:val="28"/>
+          <w:szCs w:val="28"/>
+          <w:lang w:val="en-US"/>
+        </w:rPr>
+      </w:pPr>
+      <w:r>
+        <w:rPr>
+          <w:rFonts w:cs="Times New Roman" w:ascii="Times New Roman" w:hAnsi="Times New Roman"/>
+          <w:sz w:val="28"/>
+          <w:szCs w:val="28"/>
+          <w:lang w:val="en-US"/>
+        </w:rPr>
+      </w:r>
+    </w:p>
+    <w:p>
+      <w:pPr>
+        <w:pStyle w:val="Normal"/>
+        <w:spacing w:lineRule="auto" w:line="312" w:before="0" w:after="160"/>
+        <w:ind w:firstLine="709"/>
+        <w:jc w:val="both"/>
+        <w:rPr>
+          <w:rFonts w:ascii="Times New Roman" w:hAnsi="Times New Roman" w:cs="Times New Roman"/>
+          <w:sz w:val="28"/>
+          <w:szCs w:val="28"/>
+          <w:lang w:val="en-US"/>
+        </w:rPr>
+      </w:pPr>
+      <w:r>
+        <w:rPr/>
+      </w:r>
     </w:p>
     <w:sectPr>
+      <w:type w:val="nextPage"/>
       <w:pgSz w:w="11906" w:h="16838"/>
-      <w:pgMar w:top="1134" w:right="850" w:bottom="1134" w:left="1701" w:header="708" w:footer="708" w:gutter="0"/>
-      <w:cols w:space="708"/>
-      <w:docGrid w:linePitch="360"/>
+      <w:pgMar w:left="1701" w:right="850" w:gutter="0" w:header="0" w:top="1134" w:footer="0" w:bottom="1134"/>
+      <w:pgNumType w:fmt="decimal"/>
+      <w:formProt w:val="false"/>
+      <w:textDirection w:val="lrTb"/>
+      <w:docGrid w:type="default" w:linePitch="360" w:charSpace="4096"/>
     </w:sectPr>
   </w:body>
 </w:document>
 </file>
 
 <file path=word/styles.xml><?xml version="1.0" encoding="utf-8"?>
-<w:styles xmlns:mc="http://schemas.openxmlformats.org/markup-compatibility/2006" xmlns:r="http://schemas.openxmlformats.org/officeDocument/2006/relationships" xmlns:w="http://schemas.openxmlformats.org/wordprocessingml/2006/main" xmlns:w14="http://schemas.microsoft.com/office/word/2010/wordml" xmlns:w15="http://schemas.microsoft.com/office/word/2012/wordml" xmlns:w16cex="http://schemas.microsoft.com/office/word/2018/wordml/cex" xmlns:w16cid="http://schemas.microsoft.com/office/word/2016/wordml/cid" xmlns:w16="http://schemas.microsoft.com/office/word/2018/wordml" xmlns:w16sdtdh="http://schemas.microsoft.com/office/word/2020/wordml/sdtdatahash" xmlns:w16se="http://schemas.microsoft.com/office/word/2015/wordml/symex" mc:Ignorable="w14 w15 w16se w16cid w16 w16cex w16sdtdh">
+<w:styles xmlns:w="http://schemas.openxmlformats.org/wordprocessingml/2006/main" xmlns:w14="http://schemas.microsoft.com/office/word/2010/wordml" xmlns:mc="http://schemas.openxmlformats.org/markup-compatibility/2006" mc:Ignorable="w14">
   <w:docDefaults>
     <w:rPrDefault>
       <w:rPr>
-        <w:rFonts w:asciiTheme="minorHAnsi" w:eastAsiaTheme="minorEastAsia" w:hAnsiTheme="minorHAnsi" w:cstheme="minorBidi"/>
+        <w:rFonts w:ascii="Calibri" w:hAnsi="Calibri" w:eastAsia="游明朝" w:cs="" w:asciiTheme="minorHAnsi" w:cstheme="minorBidi" w:eastAsiaTheme="minorEastAsia" w:hAnsiTheme="minorHAnsi"/>
         <w:sz w:val="22"/>
         <w:szCs w:val="22"/>
         <w:lang w:val="ru-RU" w:eastAsia="ja-JP" w:bidi="ar-SA"/>
@@ -928,21 +904,21 @@
     </w:rPrDefault>
     <w:pPrDefault>
       <w:pPr>
-        <w:spacing w:after="160" w:line="259" w:lineRule="auto"/>
+        <w:suppressAutoHyphens w:val="true"/>
       </w:pPr>
     </w:pPrDefault>
   </w:docDefaults>
   <w:latentStyles w:defLockedState="0" w:defUIPriority="99" w:defSemiHidden="0" w:defUnhideWhenUsed="0" w:defQFormat="0" w:count="376">
     <w:lsdException w:name="Normal" w:uiPriority="0" w:qFormat="1"/>
     <w:lsdException w:name="heading 1" w:uiPriority="9" w:qFormat="1"/>
-    <w:lsdException w:name="heading 2" w:semiHidden="1" w:uiPriority="9" w:unhideWhenUsed="1" w:qFormat="1"/>
-    <w:lsdException w:name="heading 3" w:semiHidden="1" w:uiPriority="9" w:unhideWhenUsed="1" w:qFormat="1"/>
-    <w:lsdException w:name="heading 4" w:semiHidden="1" w:uiPriority="9" w:unhideWhenUsed="1" w:qFormat="1"/>
-    <w:lsdException w:name="heading 5" w:semiHidden="1" w:uiPriority="9" w:unhideWhenUsed="1" w:qFormat="1"/>
-    <w:lsdException w:name="heading 6" w:semiHidden="1" w:uiPriority="9" w:unhideWhenUsed="1" w:qFormat="1"/>
-    <w:lsdException w:name="heading 7" w:semiHidden="1" w:uiPriority="9" w:unhideWhenUsed="1" w:qFormat="1"/>
-    <w:lsdException w:name="heading 8" w:semiHidden="1" w:uiPriority="9" w:unhideWhenUsed="1" w:qFormat="1"/>
-    <w:lsdException w:name="heading 9" w:semiHidden="1" w:uiPriority="9" w:unhideWhenUsed="1" w:qFormat="1"/>
+    <w:lsdException w:name="heading 2" w:uiPriority="9" w:semiHidden="1" w:unhideWhenUsed="1" w:qFormat="1"/>
+    <w:lsdException w:name="heading 3" w:uiPriority="9" w:semiHidden="1" w:unhideWhenUsed="1" w:qFormat="1"/>
+    <w:lsdException w:name="heading 4" w:uiPriority="9" w:semiHidden="1" w:unhideWhenUsed="1" w:qFormat="1"/>
+    <w:lsdException w:name="heading 5" w:uiPriority="9" w:semiHidden="1" w:unhideWhenUsed="1" w:qFormat="1"/>
+    <w:lsdException w:name="heading 6" w:uiPriority="9" w:semiHidden="1" w:unhideWhenUsed="1" w:qFormat="1"/>
+    <w:lsdException w:name="heading 7" w:uiPriority="9" w:semiHidden="1" w:unhideWhenUsed="1" w:qFormat="1"/>
+    <w:lsdException w:name="heading 8" w:uiPriority="9" w:semiHidden="1" w:unhideWhenUsed="1" w:qFormat="1"/>
+    <w:lsdException w:name="heading 9" w:uiPriority="9" w:semiHidden="1" w:unhideWhenUsed="1" w:qFormat="1"/>
     <w:lsdException w:name="index 1" w:semiHidden="1" w:unhideWhenUsed="1"/>
     <w:lsdException w:name="index 2" w:semiHidden="1" w:unhideWhenUsed="1"/>
     <w:lsdException w:name="index 3" w:semiHidden="1" w:unhideWhenUsed="1"/>
@@ -952,22 +928,22 @@
     <w:lsdException w:name="index 7" w:semiHidden="1" w:unhideWhenUsed="1"/>
     <w:lsdException w:name="index 8" w:semiHidden="1" w:unhideWhenUsed="1"/>
     <w:lsdException w:name="index 9" w:semiHidden="1" w:unhideWhenUsed="1"/>
-    <w:lsdException w:name="toc 1" w:semiHidden="1" w:uiPriority="39" w:unhideWhenUsed="1"/>
-    <w:lsdException w:name="toc 2" w:semiHidden="1" w:uiPriority="39" w:unhideWhenUsed="1"/>
-    <w:lsdException w:name="toc 3" w:semiHidden="1" w:uiPriority="39" w:unhideWhenUsed="1"/>
-    <w:lsdException w:name="toc 4" w:semiHidden="1" w:uiPriority="39" w:unhideWhenUsed="1"/>
-    <w:lsdException w:name="toc 5" w:semiHidden="1" w:uiPriority="39" w:unhideWhenUsed="1"/>
-    <w:lsdException w:name="toc 6" w:semiHidden="1" w:uiPriority="39" w:unhideWhenUsed="1"/>
-    <w:lsdException w:name="toc 7" w:semiHidden="1" w:uiPriority="39" w:unhideWhenUsed="1"/>
-    <w:lsdException w:name="toc 8" w:semiHidden="1" w:uiPriority="39" w:unhideWhenUsed="1"/>
-    <w:lsdException w:name="toc 9" w:semiHidden="1" w:uiPriority="39" w:unhideWhenUsed="1"/>
+    <w:lsdException w:name="toc 1" w:uiPriority="39" w:semiHidden="1" w:unhideWhenUsed="1"/>
+    <w:lsdException w:name="toc 2" w:uiPriority="39" w:semiHidden="1" w:unhideWhenUsed="1"/>
+    <w:lsdException w:name="toc 3" w:uiPriority="39" w:semiHidden="1" w:unhideWhenUsed="1"/>
+    <w:lsdException w:name="toc 4" w:uiPriority="39" w:semiHidden="1" w:unhideWhenUsed="1"/>
+    <w:lsdException w:name="toc 5" w:uiPriority="39" w:semiHidden="1" w:unhideWhenUsed="1"/>
+    <w:lsdException w:name="toc 6" w:uiPriority="39" w:semiHidden="1" w:unhideWhenUsed="1"/>
+    <w:lsdException w:name="toc 7" w:uiPriority="39" w:semiHidden="1" w:unhideWhenUsed="1"/>
+    <w:lsdException w:name="toc 8" w:uiPriority="39" w:semiHidden="1" w:unhideWhenUsed="1"/>
+    <w:lsdException w:name="toc 9" w:uiPriority="39" w:semiHidden="1" w:unhideWhenUsed="1"/>
     <w:lsdException w:name="Normal Indent" w:semiHidden="1" w:unhideWhenUsed="1"/>
     <w:lsdException w:name="footnote text" w:semiHidden="1" w:unhideWhenUsed="1"/>
     <w:lsdException w:name="annotation text" w:semiHidden="1" w:unhideWhenUsed="1"/>
     <w:lsdException w:name="header" w:semiHidden="1" w:unhideWhenUsed="1"/>
     <w:lsdException w:name="footer" w:semiHidden="1" w:unhideWhenUsed="1"/>
     <w:lsdException w:name="index heading" w:semiHidden="1" w:unhideWhenUsed="1"/>
-    <w:lsdException w:name="caption" w:semiHidden="1" w:uiPriority="35" w:unhideWhenUsed="1" w:qFormat="1"/>
+    <w:lsdException w:name="caption" w:uiPriority="35" w:semiHidden="1" w:unhideWhenUsed="1" w:qFormat="1"/>
     <w:lsdException w:name="table of figures" w:semiHidden="1" w:unhideWhenUsed="1"/>
     <w:lsdException w:name="envelope address" w:semiHidden="1" w:unhideWhenUsed="1"/>
     <w:lsdException w:name="envelope return" w:semiHidden="1" w:unhideWhenUsed="1"/>
@@ -998,7 +974,7 @@
     <w:lsdException w:name="Title" w:uiPriority="10" w:qFormat="1"/>
     <w:lsdException w:name="Closing" w:semiHidden="1" w:unhideWhenUsed="1"/>
     <w:lsdException w:name="Signature" w:semiHidden="1" w:unhideWhenUsed="1"/>
-    <w:lsdException w:name="Default Paragraph Font" w:semiHidden="1" w:uiPriority="1" w:unhideWhenUsed="1"/>
+    <w:lsdException w:name="Default Paragraph Font" w:uiPriority="1" w:semiHidden="1" w:unhideWhenUsed="1"/>
     <w:lsdException w:name="Body Text" w:semiHidden="1" w:unhideWhenUsed="1"/>
     <w:lsdException w:name="Body Text Indent" w:semiHidden="1" w:unhideWhenUsed="1"/>
     <w:lsdException w:name="List Continue" w:semiHidden="1" w:unhideWhenUsed="1"/>
@@ -1198,8 +1174,8 @@
     <w:lsdException w:name="Subtle Reference" w:uiPriority="31" w:qFormat="1"/>
     <w:lsdException w:name="Intense Reference" w:uiPriority="32" w:qFormat="1"/>
     <w:lsdException w:name="Book Title" w:uiPriority="33" w:qFormat="1"/>
-    <w:lsdException w:name="Bibliography" w:semiHidden="1" w:uiPriority="37" w:unhideWhenUsed="1"/>
-    <w:lsdException w:name="TOC Heading" w:semiHidden="1" w:uiPriority="39" w:unhideWhenUsed="1" w:qFormat="1"/>
+    <w:lsdException w:name="Bibliography" w:uiPriority="37" w:semiHidden="1" w:unhideWhenUsed="1"/>
+    <w:lsdException w:name="TOC Heading" w:uiPriority="39" w:semiHidden="1" w:unhideWhenUsed="1" w:qFormat="1"/>
     <w:lsdException w:name="Plain Table 1" w:uiPriority="41"/>
     <w:lsdException w:name="Plain Table 2" w:uiPriority="42"/>
     <w:lsdException w:name="Plain Table 3" w:uiPriority="43"/>
@@ -1310,15 +1286,96 @@
     <w:lsdException w:name="Unresolved Mention" w:semiHidden="1" w:unhideWhenUsed="1"/>
     <w:lsdException w:name="Smart Link" w:semiHidden="1" w:unhideWhenUsed="1"/>
   </w:latentStyles>
-  <w:style w:type="paragraph" w:default="1" w:styleId="a">
+  <w:style w:type="paragraph" w:styleId="Normal" w:default="1">
     <w:name w:val="Normal"/>
     <w:qFormat/>
+    <w:pPr>
+      <w:widowControl/>
+      <w:bidi w:val="0"/>
+      <w:spacing w:lineRule="auto" w:line="259" w:before="0" w:after="160"/>
+      <w:jc w:val="left"/>
+    </w:pPr>
+    <w:rPr>
+      <w:rFonts w:ascii="Calibri" w:hAnsi="Calibri" w:eastAsia="游明朝" w:cs="" w:asciiTheme="minorHAnsi" w:cstheme="minorBidi" w:eastAsiaTheme="minorEastAsia" w:hAnsiTheme="minorHAnsi"/>
+      <w:color w:val="auto"/>
+      <w:kern w:val="0"/>
+      <w:sz w:val="22"/>
+      <w:szCs w:val="22"/>
+      <w:lang w:val="ru-RU" w:eastAsia="ja-JP" w:bidi="ar-SA"/>
+    </w:rPr>
   </w:style>
-  <w:style w:type="character" w:default="1" w:styleId="a0">
+  <w:style w:type="character" w:styleId="DefaultParagraphFont" w:default="1">
     <w:name w:val="Default Paragraph Font"/>
     <w:uiPriority w:val="1"/>
     <w:semiHidden/>
     <w:unhideWhenUsed/>
+    <w:qFormat/>
+    <w:rPr/>
+  </w:style>
+  <w:style w:type="paragraph" w:styleId="Heading">
+    <w:name w:val="Heading"/>
+    <w:basedOn w:val="Normal"/>
+    <w:next w:val="TextBody"/>
+    <w:qFormat/>
+    <w:pPr>
+      <w:keepNext w:val="true"/>
+      <w:spacing w:before="240" w:after="120"/>
+    </w:pPr>
+    <w:rPr>
+      <w:rFonts w:ascii="Liberation Sans" w:hAnsi="Liberation Sans" w:eastAsia="Noto Sans CJK SC" w:cs="Lohit Devanagari"/>
+      <w:sz w:val="28"/>
+      <w:szCs w:val="28"/>
+    </w:rPr>
+  </w:style>
+  <w:style w:type="paragraph" w:styleId="TextBody">
+    <w:name w:val="Body Text"/>
+    <w:basedOn w:val="Normal"/>
+    <w:pPr>
+      <w:spacing w:lineRule="auto" w:line="276" w:before="0" w:after="140"/>
+    </w:pPr>
+    <w:rPr/>
+  </w:style>
+  <w:style w:type="paragraph" w:styleId="List">
+    <w:name w:val="List"/>
+    <w:basedOn w:val="TextBody"/>
+    <w:pPr/>
+    <w:rPr>
+      <w:rFonts w:cs="Lohit Devanagari"/>
+    </w:rPr>
+  </w:style>
+  <w:style w:type="paragraph" w:styleId="Caption">
+    <w:name w:val="Caption"/>
+    <w:basedOn w:val="Normal"/>
+    <w:qFormat/>
+    <w:pPr>
+      <w:suppressLineNumbers/>
+      <w:spacing w:before="120" w:after="120"/>
+    </w:pPr>
+    <w:rPr>
+      <w:rFonts w:cs="Lohit Devanagari"/>
+      <w:i/>
+      <w:iCs/>
+      <w:sz w:val="24"/>
+      <w:szCs w:val="24"/>
+    </w:rPr>
+  </w:style>
+  <w:style w:type="paragraph" w:styleId="Index">
+    <w:name w:val="Index"/>
+    <w:basedOn w:val="Normal"/>
+    <w:qFormat/>
+    <w:pPr>
+      <w:suppressLineNumbers/>
+    </w:pPr>
+    <w:rPr>
+      <w:rFonts w:cs="Lohit Devanagari"/>
+    </w:rPr>
+  </w:style>
+  <w:style w:type="numbering" w:styleId="NoList" w:default="1">
+    <w:name w:val="No List"/>
+    <w:uiPriority w:val="99"/>
+    <w:semiHidden/>
+    <w:unhideWhenUsed/>
+    <w:qFormat/>
   </w:style>
   <w:style w:type="table" w:default="1" w:styleId="a1">
     <w:name w:val="Normal Table"/>
@@ -1326,7 +1383,6 @@
     <w:semiHidden/>
     <w:unhideWhenUsed/>
     <w:tblPr>
-      <w:tblInd w:w="0" w:type="dxa"/>
       <w:tblCellMar>
         <w:top w:w="0" w:type="dxa"/>
         <w:left w:w="108" w:type="dxa"/>
@@ -1334,12 +1390,6 @@
         <w:right w:w="108" w:type="dxa"/>
       </w:tblCellMar>
     </w:tblPr>
-  </w:style>
-  <w:style w:type="numbering" w:default="1" w:styleId="a2">
-    <w:name w:val="No List"/>
-    <w:uiPriority w:val="99"/>
-    <w:semiHidden/>
-    <w:unhideWhenUsed/>
   </w:style>
 </w:styles>
 </file>
